--- a/Product Requirements.docx
+++ b/Product Requirements.docx
@@ -208,16 +208,7 @@
                 <w:sz w:val="28"/>
                 <w:szCs w:val="28"/>
               </w:rPr>
-              <w:t>Thanh toán trực tuyến</w:t>
-            </w:r>
-            <w:r>
-              <w:rPr>
-                <w:rFonts w:ascii="Times New Roman" w:eastAsia="Times New Roman" w:hAnsi="Times New Roman" w:cs="Times New Roman"/>
-                <w:color w:val="000000" w:themeColor="text1"/>
-                <w:sz w:val="28"/>
-                <w:szCs w:val="28"/>
-              </w:rPr>
-              <w:t xml:space="preserve"> đơn giản nhanh chóng</w:t>
+              <w:t>Gợi ý các sản phẩm liên quan</w:t>
             </w:r>
           </w:p>
           <w:p>
@@ -242,7 +233,25 @@
                 <w:sz w:val="28"/>
                 <w:szCs w:val="28"/>
               </w:rPr>
-              <w:t>Gợi ý các sản phẩm liên quan</w:t>
+              <w:t>Theo dõi</w:t>
+            </w:r>
+            <w:r>
+              <w:rPr>
+                <w:rFonts w:ascii="Times New Roman" w:eastAsia="Times New Roman" w:hAnsi="Times New Roman" w:cs="Times New Roman"/>
+                <w:color w:val="000000" w:themeColor="text1"/>
+                <w:sz w:val="28"/>
+                <w:szCs w:val="28"/>
+              </w:rPr>
+              <w:t xml:space="preserve"> chi tiết trạng thái</w:t>
+            </w:r>
+            <w:r>
+              <w:rPr>
+                <w:rFonts w:ascii="Times New Roman" w:eastAsia="Times New Roman" w:hAnsi="Times New Roman" w:cs="Times New Roman"/>
+                <w:color w:val="000000" w:themeColor="text1"/>
+                <w:sz w:val="28"/>
+                <w:szCs w:val="28"/>
+              </w:rPr>
+              <w:t xml:space="preserve"> đơn hàng</w:t>
             </w:r>
           </w:p>
           <w:p>
@@ -267,25 +276,7 @@
                 <w:sz w:val="28"/>
                 <w:szCs w:val="28"/>
               </w:rPr>
-              <w:t>Theo dõi</w:t>
-            </w:r>
-            <w:r>
-              <w:rPr>
-                <w:rFonts w:ascii="Times New Roman" w:eastAsia="Times New Roman" w:hAnsi="Times New Roman" w:cs="Times New Roman"/>
-                <w:color w:val="000000" w:themeColor="text1"/>
-                <w:sz w:val="28"/>
-                <w:szCs w:val="28"/>
-              </w:rPr>
-              <w:t xml:space="preserve"> chi tiết trạng thái</w:t>
-            </w:r>
-            <w:r>
-              <w:rPr>
-                <w:rFonts w:ascii="Times New Roman" w:eastAsia="Times New Roman" w:hAnsi="Times New Roman" w:cs="Times New Roman"/>
-                <w:color w:val="000000" w:themeColor="text1"/>
-                <w:sz w:val="28"/>
-                <w:szCs w:val="28"/>
-              </w:rPr>
-              <w:t xml:space="preserve"> đơn hàng</w:t>
+              <w:t>Tạo danh sách các sản phẩm yêu thích</w:t>
             </w:r>
           </w:p>
           <w:p>
@@ -310,107 +301,7 @@
                 <w:sz w:val="28"/>
                 <w:szCs w:val="28"/>
               </w:rPr>
-              <w:t>Đánh giá và nhận xét chất lượng sản phẩm</w:t>
-            </w:r>
-          </w:p>
-          <w:p>
-            <w:pPr>
-              <w:pStyle w:val="ListParagraph"/>
-              <w:numPr>
-                <w:ilvl w:val="0"/>
-                <w:numId w:val="4"/>
-              </w:numPr>
-              <w:spacing w:after="0" w:line="276" w:lineRule="auto"/>
-              <w:rPr>
-                <w:rFonts w:ascii="Times New Roman" w:eastAsia="Times New Roman" w:hAnsi="Times New Roman" w:cs="Times New Roman"/>
-                <w:color w:val="000000" w:themeColor="text1"/>
-                <w:sz w:val="28"/>
-                <w:szCs w:val="28"/>
-              </w:rPr>
-            </w:pPr>
-            <w:r>
-              <w:rPr>
-                <w:rFonts w:ascii="Times New Roman" w:eastAsia="Times New Roman" w:hAnsi="Times New Roman" w:cs="Times New Roman"/>
-                <w:color w:val="000000" w:themeColor="text1"/>
-                <w:sz w:val="28"/>
-                <w:szCs w:val="28"/>
-              </w:rPr>
-              <w:t>Tạo danh sách các sản phẩm yêu thích</w:t>
-            </w:r>
-          </w:p>
-          <w:p>
-            <w:pPr>
-              <w:pStyle w:val="ListParagraph"/>
-              <w:numPr>
-                <w:ilvl w:val="0"/>
-                <w:numId w:val="4"/>
-              </w:numPr>
-              <w:spacing w:after="0" w:line="276" w:lineRule="auto"/>
-              <w:rPr>
-                <w:rFonts w:ascii="Times New Roman" w:eastAsia="Times New Roman" w:hAnsi="Times New Roman" w:cs="Times New Roman"/>
-                <w:color w:val="000000" w:themeColor="text1"/>
-                <w:sz w:val="28"/>
-                <w:szCs w:val="28"/>
-              </w:rPr>
-            </w:pPr>
-            <w:r>
-              <w:rPr>
-                <w:rFonts w:ascii="Times New Roman" w:eastAsia="Times New Roman" w:hAnsi="Times New Roman" w:cs="Times New Roman"/>
-                <w:color w:val="000000" w:themeColor="text1"/>
-                <w:sz w:val="28"/>
-                <w:szCs w:val="28"/>
-              </w:rPr>
-              <w:t>Tạo các chương trình khuyến mãi, mã giảm giá</w:t>
-            </w:r>
-          </w:p>
-          <w:p>
-            <w:pPr>
-              <w:pStyle w:val="ListParagraph"/>
-              <w:numPr>
-                <w:ilvl w:val="0"/>
-                <w:numId w:val="4"/>
-              </w:numPr>
-              <w:spacing w:after="0" w:line="276" w:lineRule="auto"/>
-              <w:rPr>
-                <w:rFonts w:ascii="Times New Roman" w:eastAsia="Times New Roman" w:hAnsi="Times New Roman" w:cs="Times New Roman"/>
-                <w:color w:val="000000" w:themeColor="text1"/>
-                <w:sz w:val="28"/>
-                <w:szCs w:val="28"/>
-              </w:rPr>
-            </w:pPr>
-            <w:r>
-              <w:rPr>
-                <w:rFonts w:ascii="Times New Roman" w:eastAsia="Times New Roman" w:hAnsi="Times New Roman" w:cs="Times New Roman"/>
-                <w:color w:val="000000" w:themeColor="text1"/>
-                <w:sz w:val="28"/>
-                <w:szCs w:val="28"/>
-              </w:rPr>
-              <w:t xml:space="preserve"> Báo cáo, thống kê doanh thu, sản phẩm</w:t>
-            </w:r>
-          </w:p>
-          <w:p>
-            <w:pPr>
-              <w:pStyle w:val="ListParagraph"/>
-              <w:numPr>
-                <w:ilvl w:val="0"/>
-                <w:numId w:val="4"/>
-              </w:numPr>
-              <w:spacing w:after="0" w:line="276" w:lineRule="auto"/>
-              <w:rPr>
-                <w:rFonts w:ascii="Times New Roman" w:eastAsia="Times New Roman" w:hAnsi="Times New Roman" w:cs="Times New Roman"/>
-                <w:color w:val="000000" w:themeColor="text1"/>
-                <w:sz w:val="28"/>
-                <w:szCs w:val="28"/>
-              </w:rPr>
-            </w:pPr>
-            <w:r>
-              <w:rPr>
-                <w:rFonts w:ascii="Times New Roman" w:eastAsia="Times New Roman" w:hAnsi="Times New Roman" w:cs="Times New Roman"/>
-                <w:color w:val="000000" w:themeColor="text1"/>
-                <w:sz w:val="28"/>
-                <w:szCs w:val="28"/>
-              </w:rPr>
-              <w:t xml:space="preserve"> Quản lý sản phẩm, đơn hàng</w:t>
+              <w:t>Quản lý sản phẩm, đơn hàng</w:t>
             </w:r>
           </w:p>
           <w:p>
@@ -908,7 +799,6 @@
                 <w:sz w:val="28"/>
                 <w:szCs w:val="28"/>
               </w:rPr>
-              <w:lastRenderedPageBreak/>
               <w:t>User value</w:t>
             </w:r>
           </w:p>
@@ -1065,6 +955,7 @@
                 <w:sz w:val="28"/>
                 <w:szCs w:val="28"/>
               </w:rPr>
+              <w:lastRenderedPageBreak/>
               <w:t>Not doing</w:t>
             </w:r>
           </w:p>
@@ -1748,7 +1639,6 @@
                 <w:sz w:val="28"/>
                 <w:szCs w:val="28"/>
               </w:rPr>
-              <w:lastRenderedPageBreak/>
               <w:t>Not doing</w:t>
             </w:r>
           </w:p>
@@ -1962,6 +1852,7 @@
                 <w:sz w:val="28"/>
                 <w:szCs w:val="28"/>
               </w:rPr>
+              <w:lastRenderedPageBreak/>
               <w:t>Feature</w:t>
             </w:r>
           </w:p>
@@ -2654,7 +2545,6 @@
                 <w:sz w:val="28"/>
                 <w:szCs w:val="28"/>
               </w:rPr>
-              <w:lastRenderedPageBreak/>
               <w:t>Feature</w:t>
             </w:r>
           </w:p>
@@ -2898,6 +2788,7 @@
                 <w:sz w:val="28"/>
                 <w:szCs w:val="28"/>
               </w:rPr>
+              <w:lastRenderedPageBreak/>
               <w:t>User problem</w:t>
             </w:r>
           </w:p>
@@ -3570,7 +3461,6 @@
                 <w:sz w:val="28"/>
                 <w:szCs w:val="28"/>
               </w:rPr>
-              <w:lastRenderedPageBreak/>
               <w:t>User problem</w:t>
             </w:r>
           </w:p>
@@ -3874,6 +3764,7 @@
                 <w:sz w:val="28"/>
                 <w:szCs w:val="28"/>
               </w:rPr>
+              <w:lastRenderedPageBreak/>
               <w:t>Acceptance criteria</w:t>
             </w:r>
           </w:p>
@@ -4431,7 +4322,6 @@
                 <w:sz w:val="28"/>
                 <w:szCs w:val="28"/>
               </w:rPr>
-              <w:lastRenderedPageBreak/>
               <w:t>Assumptions</w:t>
             </w:r>
           </w:p>
@@ -4675,6 +4565,7 @@
           <w:sz w:val="32"/>
           <w:szCs w:val="32"/>
         </w:rPr>
+        <w:lastRenderedPageBreak/>
         <w:t>Đánh giá và nhận xét chất lượng sản phẩm khi mua hàng</w:t>
       </w:r>
     </w:p>
@@ -5163,7 +5054,6 @@
                 <w:sz w:val="28"/>
                 <w:szCs w:val="28"/>
               </w:rPr>
-              <w:lastRenderedPageBreak/>
               <w:t>Assumptions</w:t>
             </w:r>
           </w:p>
@@ -5469,6 +5359,7 @@
                 <w:sz w:val="28"/>
                 <w:szCs w:val="28"/>
               </w:rPr>
+              <w:lastRenderedPageBreak/>
               <w:t>Feature</w:t>
             </w:r>
           </w:p>
@@ -6389,6 +6280,7 @@
                 <w:sz w:val="28"/>
                 <w:szCs w:val="28"/>
               </w:rPr>
+              <w:lastRenderedPageBreak/>
               <w:t>User problem</w:t>
             </w:r>
           </w:p>
@@ -6905,7 +6797,6 @@
                 <w:sz w:val="28"/>
                 <w:szCs w:val="28"/>
               </w:rPr>
-              <w:lastRenderedPageBreak/>
               <w:t>Description</w:t>
             </w:r>
           </w:p>
@@ -7307,6 +7198,7 @@
                 <w:sz w:val="28"/>
                 <w:szCs w:val="28"/>
               </w:rPr>
+              <w:lastRenderedPageBreak/>
               <w:t>Not doing</w:t>
             </w:r>
           </w:p>
@@ -7857,7 +7749,6 @@
                 <w:sz w:val="28"/>
                 <w:szCs w:val="28"/>
               </w:rPr>
-              <w:lastRenderedPageBreak/>
               <w:t>User value</w:t>
             </w:r>
           </w:p>
@@ -8083,6 +7974,7 @@
                 <w:sz w:val="28"/>
                 <w:szCs w:val="28"/>
               </w:rPr>
+              <w:lastRenderedPageBreak/>
               <w:t>Acceptance criteria</w:t>
             </w:r>
           </w:p>
@@ -8747,7 +8639,6 @@
                 <w:sz w:val="28"/>
                 <w:szCs w:val="28"/>
               </w:rPr>
-              <w:lastRenderedPageBreak/>
               <w:t>Not doing</w:t>
             </w:r>
           </w:p>
@@ -9111,6 +9002,7 @@
                 <w:sz w:val="28"/>
                 <w:szCs w:val="28"/>
               </w:rPr>
+              <w:lastRenderedPageBreak/>
               <w:t>Chatbot</w:t>
             </w:r>
           </w:p>
@@ -9719,16 +9611,7 @@
                 <w:sz w:val="28"/>
                 <w:szCs w:val="28"/>
               </w:rPr>
-              <w:t xml:space="preserve">Khách hàng có thể thử đồ online như sử dụng các app filter xem khi </w:t>
-            </w:r>
-            <w:r>
-              <w:rPr>
-                <w:rFonts w:ascii="Times New Roman" w:eastAsia="Times New Roman" w:hAnsi="Times New Roman" w:cs="Times New Roman"/>
-                <w:sz w:val="28"/>
-                <w:szCs w:val="28"/>
-              </w:rPr>
-              <w:lastRenderedPageBreak/>
-              <w:t>mình mặc lên thì như thế nào</w:t>
+              <w:t>Khách hàng có thể thử đồ online như sử dụng các app filter xem khi mình mặc lên thì như thế nào</w:t>
             </w:r>
           </w:p>
         </w:tc>
@@ -9761,7 +9644,6 @@
                 <w:sz w:val="28"/>
                 <w:szCs w:val="28"/>
               </w:rPr>
-              <w:lastRenderedPageBreak/>
               <w:t>5</w:t>
             </w:r>
           </w:p>
@@ -9835,6 +9717,7 @@
           <w:sz w:val="40"/>
           <w:szCs w:val="40"/>
         </w:rPr>
+        <w:lastRenderedPageBreak/>
         <w:t>Các màn hình</w:t>
       </w:r>
       <w:bookmarkEnd w:id="4"/>
